--- a/문서/설정정의서/설정정의서_task/마법진_설정정의서.docx
+++ b/문서/설정정의서/설정정의서_task/마법진_설정정의서.docx
@@ -305,15 +305,7 @@
           <w:sz w:val="22"/>
           <w:szCs w:val="28"/>
         </w:rPr>
-        <w:t xml:space="preserve"> </w:t>
-      </w:r>
-      <w:r>
-        <w:rPr>
-          <w:rFonts w:hint="eastAsia"/>
-          <w:sz w:val="22"/>
-          <w:szCs w:val="28"/>
-        </w:rPr>
-        <w:t>(정해진 모델을 사용한다.</w:t>
+        <w:t xml:space="preserve"> (정해진 모델을 사용한다.</w:t>
       </w:r>
       <w:r>
         <w:rPr>
@@ -454,6 +446,64 @@
           <w:szCs w:val="28"/>
         </w:rPr>
         <w:t>)</w:t>
+      </w:r>
+    </w:p>
+    <w:p>
+      <w:pPr>
+        <w:rPr>
+          <w:sz w:val="22"/>
+          <w:szCs w:val="28"/>
+        </w:rPr>
+      </w:pPr>
+      <w:r>
+        <w:rPr>
+          <w:rFonts w:hint="eastAsia"/>
+          <w:sz w:val="22"/>
+          <w:szCs w:val="28"/>
+        </w:rPr>
+        <w:t>Tag 명: RED</w:t>
+      </w:r>
+    </w:p>
+    <w:p>
+      <w:pPr>
+        <w:rPr>
+          <w:rFonts w:hint="eastAsia"/>
+          <w:sz w:val="22"/>
+          <w:szCs w:val="28"/>
+        </w:rPr>
+      </w:pPr>
+      <w:proofErr w:type="gramStart"/>
+      <w:r>
+        <w:rPr>
+          <w:rFonts w:hint="eastAsia"/>
+          <w:sz w:val="22"/>
+          <w:szCs w:val="28"/>
+        </w:rPr>
+        <w:t>Layer :</w:t>
+      </w:r>
+      <w:proofErr w:type="gramEnd"/>
+      <w:r>
+        <w:rPr>
+          <w:rFonts w:hint="eastAsia"/>
+          <w:sz w:val="22"/>
+          <w:szCs w:val="28"/>
+        </w:rPr>
+        <w:t xml:space="preserve"> M</w:t>
+      </w:r>
+      <w:r>
+        <w:rPr>
+          <w:rFonts w:hint="eastAsia"/>
+          <w:sz w:val="22"/>
+          <w:szCs w:val="28"/>
+        </w:rPr>
+        <w:t>A</w:t>
+      </w:r>
+      <w:r>
+        <w:rPr>
+          <w:sz w:val="22"/>
+          <w:szCs w:val="28"/>
+        </w:rPr>
+        <w:t>GICCIRCLE</w:t>
       </w:r>
     </w:p>
     <w:p>
@@ -843,7 +893,6 @@
     <w:p>
       <w:pPr>
         <w:rPr>
-          <w:rFonts w:hint="eastAsia"/>
           <w:sz w:val="22"/>
           <w:szCs w:val="28"/>
         </w:rPr>
@@ -964,6 +1013,63 @@
           <w:szCs w:val="28"/>
         </w:rPr>
         <w:t>)</w:t>
+      </w:r>
+    </w:p>
+    <w:p>
+      <w:pPr>
+        <w:rPr>
+          <w:sz w:val="22"/>
+          <w:szCs w:val="28"/>
+        </w:rPr>
+      </w:pPr>
+      <w:r>
+        <w:rPr>
+          <w:rFonts w:hint="eastAsia"/>
+          <w:sz w:val="22"/>
+          <w:szCs w:val="28"/>
+        </w:rPr>
+        <w:t xml:space="preserve">Tag 명: </w:t>
+      </w:r>
+      <w:r>
+        <w:rPr>
+          <w:sz w:val="22"/>
+          <w:szCs w:val="28"/>
+        </w:rPr>
+        <w:t>BLUE</w:t>
+      </w:r>
+    </w:p>
+    <w:p>
+      <w:pPr>
+        <w:rPr>
+          <w:rFonts w:hint="eastAsia"/>
+          <w:sz w:val="22"/>
+          <w:szCs w:val="28"/>
+        </w:rPr>
+      </w:pPr>
+      <w:proofErr w:type="gramStart"/>
+      <w:r>
+        <w:rPr>
+          <w:rFonts w:hint="eastAsia"/>
+          <w:sz w:val="22"/>
+          <w:szCs w:val="28"/>
+        </w:rPr>
+        <w:t>Layer :</w:t>
+      </w:r>
+      <w:proofErr w:type="gramEnd"/>
+      <w:r>
+        <w:rPr>
+          <w:rFonts w:hint="eastAsia"/>
+          <w:sz w:val="22"/>
+          <w:szCs w:val="28"/>
+        </w:rPr>
+        <w:t xml:space="preserve"> MA</w:t>
+      </w:r>
+      <w:r>
+        <w:rPr>
+          <w:sz w:val="22"/>
+          <w:szCs w:val="28"/>
+        </w:rPr>
+        <w:t>GICCIRCLE</w:t>
       </w:r>
     </w:p>
     <w:p>
@@ -1251,7 +1357,6 @@
     <w:p>
       <w:pPr>
         <w:rPr>
-          <w:rFonts w:hint="eastAsia"/>
           <w:sz w:val="22"/>
           <w:szCs w:val="28"/>
         </w:rPr>
@@ -1303,8 +1408,6 @@
         </w:rPr>
         <w:t>: x</w:t>
       </w:r>
-      <w:bookmarkStart w:id="0" w:name="_GoBack"/>
-      <w:bookmarkEnd w:id="0"/>
     </w:p>
     <w:p>
       <w:pPr>
@@ -1368,6 +1471,65 @@
           <w:szCs w:val="28"/>
         </w:rPr>
         <w:t>)</w:t>
+      </w:r>
+    </w:p>
+    <w:p>
+      <w:pPr>
+        <w:rPr>
+          <w:sz w:val="22"/>
+          <w:szCs w:val="28"/>
+        </w:rPr>
+      </w:pPr>
+      <w:r>
+        <w:rPr>
+          <w:rFonts w:hint="eastAsia"/>
+          <w:sz w:val="22"/>
+          <w:szCs w:val="28"/>
+        </w:rPr>
+        <w:t xml:space="preserve">Tag 명: </w:t>
+      </w:r>
+      <w:r>
+        <w:rPr>
+          <w:sz w:val="22"/>
+          <w:szCs w:val="28"/>
+        </w:rPr>
+        <w:t>YELLOW</w:t>
+      </w:r>
+      <w:bookmarkStart w:id="0" w:name="_GoBack"/>
+      <w:bookmarkEnd w:id="0"/>
+    </w:p>
+    <w:p>
+      <w:pPr>
+        <w:rPr>
+          <w:rFonts w:hint="eastAsia"/>
+          <w:sz w:val="22"/>
+          <w:szCs w:val="28"/>
+        </w:rPr>
+      </w:pPr>
+      <w:proofErr w:type="gramStart"/>
+      <w:r>
+        <w:rPr>
+          <w:rFonts w:hint="eastAsia"/>
+          <w:sz w:val="22"/>
+          <w:szCs w:val="28"/>
+        </w:rPr>
+        <w:t>Layer :</w:t>
+      </w:r>
+      <w:proofErr w:type="gramEnd"/>
+      <w:r>
+        <w:rPr>
+          <w:rFonts w:hint="eastAsia"/>
+          <w:sz w:val="22"/>
+          <w:szCs w:val="28"/>
+        </w:rPr>
+        <w:t xml:space="preserve"> MA</w:t>
+      </w:r>
+      <w:r>
+        <w:rPr>
+          <w:sz w:val="22"/>
+          <w:szCs w:val="28"/>
+        </w:rPr>
+        <w:t>GICCIRCLE</w:t>
       </w:r>
     </w:p>
     <w:p>
